--- a/MS/Majumdar et al Manuscript V5.docx
+++ b/MS/Majumdar et al Manuscript V5.docx
@@ -56,7 +56,7 @@
           <w:rFonts w:ascii="Times New Roman" w:eastAsia="Times New Roman" w:hAnsi="Times New Roman" w:cs="Times New Roman"/>
           <w:sz w:val="24"/>
         </w:rPr>
-        <w:t xml:space="preserve">, Gregory D. Grunwald, Mircea </w:t>
+        <w:t xml:space="preserve">, </w:t>
       </w:r>
       <w:proofErr w:type="spellStart"/>
       <w:r>
@@ -64,6 +64,50 @@
           <w:rFonts w:ascii="Times New Roman" w:eastAsia="Times New Roman" w:hAnsi="Times New Roman" w:cs="Times New Roman"/>
           <w:sz w:val="24"/>
         </w:rPr>
+        <w:t>Claudiu</w:t>
+      </w:r>
+      <w:proofErr w:type="spellEnd"/>
+      <w:r>
+        <w:rPr>
+          <w:rFonts w:ascii="Times New Roman" w:eastAsia="Times New Roman" w:hAnsi="Times New Roman" w:cs="Times New Roman"/>
+          <w:sz w:val="24"/>
+        </w:rPr>
+        <w:t xml:space="preserve"> </w:t>
+      </w:r>
+      <w:r>
+        <w:rPr>
+          <w:rFonts w:ascii="Times New Roman" w:eastAsia="Times New Roman" w:hAnsi="Times New Roman" w:cs="Times New Roman"/>
+          <w:sz w:val="24"/>
+        </w:rPr>
+        <w:t xml:space="preserve">N. </w:t>
+      </w:r>
+      <w:r>
+        <w:rPr>
+          <w:rFonts w:ascii="Times New Roman" w:eastAsia="Times New Roman" w:hAnsi="Times New Roman" w:cs="Times New Roman"/>
+          <w:sz w:val="24"/>
+        </w:rPr>
+        <w:t>Lungu</w:t>
+      </w:r>
+      <w:r>
+        <w:rPr>
+          <w:rFonts w:ascii="Times New Roman" w:eastAsia="Times New Roman" w:hAnsi="Times New Roman" w:cs="Times New Roman"/>
+          <w:sz w:val="24"/>
+        </w:rPr>
+        <w:t xml:space="preserve">, Mircea </w:t>
+      </w:r>
+      <w:r>
+        <w:rPr>
+          <w:rFonts w:ascii="Times New Roman" w:eastAsia="Times New Roman" w:hAnsi="Times New Roman" w:cs="Times New Roman"/>
+          <w:sz w:val="24"/>
+        </w:rPr>
+        <w:t xml:space="preserve">V. </w:t>
+      </w:r>
+      <w:proofErr w:type="spellStart"/>
+      <w:r>
+        <w:rPr>
+          <w:rFonts w:ascii="Times New Roman" w:eastAsia="Times New Roman" w:hAnsi="Times New Roman" w:cs="Times New Roman"/>
+          <w:sz w:val="24"/>
+        </w:rPr>
         <w:t>Diudea</w:t>
       </w:r>
       <w:proofErr w:type="spellEnd"/>
@@ -72,23 +116,14 @@
           <w:rFonts w:ascii="Times New Roman" w:eastAsia="Times New Roman" w:hAnsi="Times New Roman" w:cs="Times New Roman"/>
           <w:sz w:val="24"/>
         </w:rPr>
-        <w:t xml:space="preserve"> and </w:t>
-      </w:r>
-      <w:proofErr w:type="spellStart"/>
-      <w:r>
-        <w:rPr>
-          <w:rFonts w:ascii="Times New Roman" w:eastAsia="Times New Roman" w:hAnsi="Times New Roman" w:cs="Times New Roman"/>
-          <w:sz w:val="24"/>
-        </w:rPr>
-        <w:t>Claudiu</w:t>
-      </w:r>
-      <w:proofErr w:type="spellEnd"/>
-      <w:r>
-        <w:rPr>
-          <w:rFonts w:ascii="Times New Roman" w:eastAsia="Times New Roman" w:hAnsi="Times New Roman" w:cs="Times New Roman"/>
-          <w:sz w:val="24"/>
-        </w:rPr>
-        <w:t xml:space="preserve"> Lungu</w:t>
+        <w:t xml:space="preserve">, </w:t>
+      </w:r>
+      <w:r>
+        <w:rPr>
+          <w:rFonts w:ascii="Times New Roman" w:eastAsia="Times New Roman" w:hAnsi="Times New Roman" w:cs="Times New Roman"/>
+          <w:sz w:val="24"/>
+        </w:rPr>
+        <w:t>Gregory D. Grunwald</w:t>
       </w:r>
     </w:p>
     <w:p>
@@ -103,7 +138,97 @@
           <w:rFonts w:ascii="Times New Roman" w:eastAsia="Times New Roman" w:hAnsi="Times New Roman" w:cs="Times New Roman"/>
           <w:sz w:val="24"/>
         </w:rPr>
-        <w:t>Abstract: TBD later</w:t>
+        <w:t xml:space="preserve">Abstract: </w:t>
+      </w:r>
+      <w:r>
+        <w:rPr>
+          <w:rFonts w:ascii="Times New Roman" w:eastAsia="Times New Roman" w:hAnsi="Times New Roman" w:cs="Times New Roman"/>
+          <w:sz w:val="24"/>
+        </w:rPr>
+        <w:t xml:space="preserve">Quantitative </w:t>
+      </w:r>
+      <w:r>
+        <w:rPr>
+          <w:rFonts w:ascii="Times New Roman" w:eastAsia="Times New Roman" w:hAnsi="Times New Roman" w:cs="Times New Roman"/>
+          <w:sz w:val="24"/>
+        </w:rPr>
+        <w:t xml:space="preserve">activity assessment of chemical compounds plays </w:t>
+      </w:r>
+      <w:proofErr w:type="gramStart"/>
+      <w:r>
+        <w:rPr>
+          <w:rFonts w:ascii="Times New Roman" w:eastAsia="Times New Roman" w:hAnsi="Times New Roman" w:cs="Times New Roman"/>
+          <w:sz w:val="24"/>
+        </w:rPr>
+        <w:t>a central role</w:t>
+      </w:r>
+      <w:proofErr w:type="gramEnd"/>
+      <w:r>
+        <w:rPr>
+          <w:rFonts w:ascii="Times New Roman" w:eastAsia="Times New Roman" w:hAnsi="Times New Roman" w:cs="Times New Roman"/>
+          <w:sz w:val="24"/>
+        </w:rPr>
+        <w:t xml:space="preserve"> in drug discovery as it saves a substantial amount of resources. To this end, high-performance computing has enabled researchers and practitioners to leverage hundreds, or even thousands, of synthetic descriptors for activity prediction of candidate compounds. In this paper, we evaluate the utility of two </w:t>
+      </w:r>
+      <w:r>
+        <w:rPr>
+          <w:rFonts w:ascii="Times New Roman" w:eastAsia="Times New Roman" w:hAnsi="Times New Roman" w:cs="Times New Roman"/>
+          <w:sz w:val="24"/>
+        </w:rPr>
+        <w:t xml:space="preserve">large groups of chemical descriptors in such predictive modelling, as well as chemical structure discovery, through empirical analysis. We use a suite of commercially available and in-house </w:t>
+      </w:r>
+      <w:proofErr w:type="spellStart"/>
+      <w:r>
+        <w:rPr>
+          <w:rFonts w:ascii="Times New Roman" w:eastAsia="Times New Roman" w:hAnsi="Times New Roman" w:cs="Times New Roman"/>
+          <w:sz w:val="24"/>
+        </w:rPr>
+        <w:t>softwares</w:t>
+      </w:r>
+      <w:proofErr w:type="spellEnd"/>
+      <w:r>
+        <w:rPr>
+          <w:rFonts w:ascii="Times New Roman" w:eastAsia="Times New Roman" w:hAnsi="Times New Roman" w:cs="Times New Roman"/>
+          <w:sz w:val="24"/>
+        </w:rPr>
+        <w:t xml:space="preserve"> to calculate these descriptors for two sets of compounds-  a homogeneous set of 95 amines, and a diverse set of 508 chemicals. </w:t>
+      </w:r>
+      <w:r>
+        <w:rPr>
+          <w:rFonts w:ascii="Times New Roman" w:eastAsia="Times New Roman" w:hAnsi="Times New Roman" w:cs="Times New Roman"/>
+          <w:sz w:val="24"/>
+        </w:rPr>
+        <w:t>Using calculated descriptors, w</w:t>
+      </w:r>
+      <w:r>
+        <w:rPr>
+          <w:rFonts w:ascii="Times New Roman" w:eastAsia="Times New Roman" w:hAnsi="Times New Roman" w:cs="Times New Roman"/>
+          <w:sz w:val="24"/>
+        </w:rPr>
+        <w:t xml:space="preserve">e model the mutagenic activity of these compounds using a number of methods from the statistics and machine learning </w:t>
+      </w:r>
+      <w:proofErr w:type="gramStart"/>
+      <w:r>
+        <w:rPr>
+          <w:rFonts w:ascii="Times New Roman" w:eastAsia="Times New Roman" w:hAnsi="Times New Roman" w:cs="Times New Roman"/>
+          <w:sz w:val="24"/>
+        </w:rPr>
+        <w:t>literature, and</w:t>
+      </w:r>
+      <w:proofErr w:type="gramEnd"/>
+      <w:r>
+        <w:rPr>
+          <w:rFonts w:ascii="Times New Roman" w:eastAsia="Times New Roman" w:hAnsi="Times New Roman" w:cs="Times New Roman"/>
+          <w:sz w:val="24"/>
+        </w:rPr>
+        <w:t xml:space="preserve"> use robust principal component analysis to investigate the low-dimensional subspaces that characterize these chemicals. </w:t>
+      </w:r>
+      <w:r>
+        <w:rPr>
+          <w:rFonts w:ascii="Times New Roman" w:eastAsia="Times New Roman" w:hAnsi="Times New Roman" w:cs="Times New Roman"/>
+          <w:sz w:val="24"/>
+        </w:rPr>
+        <w:t>Our results suggest that combining different sets of descriptors is likely to result in a better predictive model- but that depends on the compounds being modeled and the modelling technique being used.</w:t>
       </w:r>
     </w:p>
     <w:p>
@@ -134,8 +259,6 @@
         </w:rPr>
         <w:t xml:space="preserve">machine learning; </w:t>
       </w:r>
-      <w:bookmarkStart w:id="0" w:name="_GoBack"/>
-      <w:bookmarkEnd w:id="0"/>
       <w:r>
         <w:rPr>
           <w:rFonts w:ascii="Times New Roman" w:eastAsia="Times New Roman" w:hAnsi="Times New Roman" w:cs="Times New Roman"/>
@@ -735,7 +858,7 @@
           <w:rFonts w:ascii="Times New Roman" w:eastAsia="Times New Roman" w:hAnsi="Times New Roman" w:cs="Times New Roman"/>
           <w:sz w:val="24"/>
         </w:rPr>
-        <w:t xml:space="preserve"> in a reasonable amount of time, thus generating a vast amount of information to potentially build effective models for chemical activity prediction. For this reason, the development, computation and usage of chemical descriptors has </w:t>
+        <w:t xml:space="preserve"> in a reasonable amount of time, thus generating a vast amount of information to potentially build effective models for chemical activity prediction. For this reason, development, computation and usage of chemical descriptors has </w:t>
       </w:r>
       <w:proofErr w:type="gramStart"/>
       <w:r>
@@ -4339,7 +4462,76 @@
           <w:rFonts w:ascii="Times New Roman" w:eastAsia="Times New Roman" w:hAnsi="Times New Roman" w:cs="Times New Roman"/>
           <w:sz w:val="24"/>
         </w:rPr>
-        <w:t>Our goal in this paper is to assess and compare the predictive capabilities of different descriptor sets. Machine learning methods are known to produce models with high predictive performance, even though interpreting them is often difficult [refs]. For this reason, we use the following two methods in our study.</w:t>
+        <w:t xml:space="preserve">Our goal in this paper is to assess and compare the predictive capabilities of different descriptor sets. Machine learning methods are known to produce models with high predictive performance, even though interpreting </w:t>
+      </w:r>
+      <w:r>
+        <w:rPr>
+          <w:rFonts w:ascii="Times New Roman" w:eastAsia="Times New Roman" w:hAnsi="Times New Roman" w:cs="Times New Roman"/>
+          <w:sz w:val="24"/>
+        </w:rPr>
+        <w:t>such ‘black box’ models</w:t>
+      </w:r>
+      <w:r>
+        <w:rPr>
+          <w:rFonts w:ascii="Times New Roman" w:eastAsia="Times New Roman" w:hAnsi="Times New Roman" w:cs="Times New Roman"/>
+          <w:sz w:val="24"/>
+        </w:rPr>
+        <w:t xml:space="preserve"> is often difficult </w:t>
+      </w:r>
+      <w:sdt>
+        <w:sdtPr>
+          <w:rPr>
+            <w:rFonts w:ascii="Times New Roman" w:eastAsia="Times New Roman" w:hAnsi="Times New Roman" w:cs="Times New Roman"/>
+            <w:sz w:val="24"/>
+          </w:rPr>
+          <w:id w:val="-288898229"/>
+          <w:citation/>
+        </w:sdtPr>
+        <w:sdtContent>
+          <w:r>
+            <w:rPr>
+              <w:rFonts w:ascii="Times New Roman" w:eastAsia="Times New Roman" w:hAnsi="Times New Roman" w:cs="Times New Roman"/>
+              <w:sz w:val="24"/>
+            </w:rPr>
+            <w:fldChar w:fldCharType="begin"/>
+          </w:r>
+          <w:r>
+            <w:rPr>
+              <w:rFonts w:ascii="Times New Roman" w:eastAsia="Times New Roman" w:hAnsi="Times New Roman" w:cs="Times New Roman"/>
+              <w:sz w:val="24"/>
+            </w:rPr>
+            <w:instrText xml:space="preserve">CITATION Mit14 \l 1033 </w:instrText>
+          </w:r>
+          <w:r>
+            <w:rPr>
+              <w:rFonts w:ascii="Times New Roman" w:eastAsia="Times New Roman" w:hAnsi="Times New Roman" w:cs="Times New Roman"/>
+              <w:sz w:val="24"/>
+            </w:rPr>
+            <w:fldChar w:fldCharType="separate"/>
+          </w:r>
+          <w:r>
+            <w:rPr>
+              <w:rFonts w:ascii="Times New Roman" w:eastAsia="Times New Roman" w:hAnsi="Times New Roman" w:cs="Times New Roman"/>
+              <w:noProof/>
+              <w:sz w:val="24"/>
+            </w:rPr>
+            <w:t>[31]</w:t>
+          </w:r>
+          <w:r>
+            <w:rPr>
+              <w:rFonts w:ascii="Times New Roman" w:eastAsia="Times New Roman" w:hAnsi="Times New Roman" w:cs="Times New Roman"/>
+              <w:sz w:val="24"/>
+            </w:rPr>
+            <w:fldChar w:fldCharType="end"/>
+          </w:r>
+        </w:sdtContent>
+      </w:sdt>
+      <w:r>
+        <w:rPr>
+          <w:rFonts w:ascii="Times New Roman" w:eastAsia="Times New Roman" w:hAnsi="Times New Roman" w:cs="Times New Roman"/>
+          <w:sz w:val="24"/>
+        </w:rPr>
+        <w:t>. For this reason, we use the following two methods in our study.</w:t>
       </w:r>
     </w:p>
     <w:p>
@@ -4402,7 +4594,7 @@
               <w:noProof/>
               <w:sz w:val="24"/>
             </w:rPr>
-            <w:t>[31, 32, 33]</w:t>
+            <w:t>[32, 33, 34]</w:t>
           </w:r>
           <w:r>
             <w:rPr>
@@ -4488,7 +4680,7 @@
               <w:noProof/>
               <w:sz w:val="24"/>
             </w:rPr>
-            <w:t>[34, 35]</w:t>
+            <w:t>[35, 36]</w:t>
           </w:r>
           <w:r>
             <w:rPr>
@@ -4592,7 +4784,7 @@
               <w:noProof/>
               <w:sz w:val="24"/>
             </w:rPr>
-            <w:t>[36]</w:t>
+            <w:t>[37]</w:t>
           </w:r>
           <w:r>
             <w:rPr>
@@ -4661,7 +4853,7 @@
               <w:noProof/>
               <w:sz w:val="24"/>
             </w:rPr>
-            <w:t>[36, 37]</w:t>
+            <w:t>[37, 38]</w:t>
           </w:r>
           <w:r>
             <w:rPr>
@@ -4739,7 +4931,7 @@
               <w:noProof/>
               <w:sz w:val="24"/>
             </w:rPr>
-            <w:t>[38, 7, 39, 40]</w:t>
+            <w:t>[39, 7, 40, 41]</w:t>
           </w:r>
           <w:r>
             <w:rPr>
@@ -4837,7 +5029,7 @@
               <w:noProof/>
               <w:sz w:val="24"/>
             </w:rPr>
-            <w:t>[41]</w:t>
+            <w:t>[42]</w:t>
           </w:r>
           <w:r>
             <w:rPr>
@@ -7617,7 +7809,14 @@
           <w:rFonts w:ascii="Times New Roman" w:eastAsia="Times New Roman" w:hAnsi="Times New Roman" w:cs="Times New Roman"/>
           <w:sz w:val="24"/>
         </w:rPr>
-        <w:t>For the 508 compounds dataset, more predictors do not always equate to better prediction. A reason for this can be the fact that this dataset is composed of chemical compounds from diverse classes. In comparison, the homogeneous 95 compound dataset always gives better prediction with the combined set of predictors than either group of predictors alone.</w:t>
+        <w:t>Interestingly, f</w:t>
+      </w:r>
+      <w:r>
+        <w:rPr>
+          <w:rFonts w:ascii="Times New Roman" w:eastAsia="Times New Roman" w:hAnsi="Times New Roman" w:cs="Times New Roman"/>
+          <w:sz w:val="24"/>
+        </w:rPr>
+        <w:t>or the 508 compounds dataset, more predictors do not always equate to better prediction. A reason for this can be the fact that this dataset is composed of chemical compounds from diverse classes. In comparison, the homogeneous 95 compound dataset always gives better prediction with the combined set of predictors than either group of predictors alone.</w:t>
       </w:r>
     </w:p>
     <w:p>
@@ -7677,6 +7876,32 @@
           <w:szCs w:val="24"/>
         </w:rPr>
         <w:t xml:space="preserve">PCA procedure are presented in Tables 4 and 5 and the below discussion. </w:t>
+      </w:r>
+      <w:r>
+        <w:rPr>
+          <w:rFonts w:ascii="Times New Roman" w:eastAsia="Times New Roman" w:hAnsi="Times New Roman" w:cs="Times New Roman"/>
+          <w:sz w:val="24"/>
+          <w:szCs w:val="24"/>
+        </w:rPr>
+        <w:t xml:space="preserve">Interestingly, even though the </w:t>
+      </w:r>
+      <w:proofErr w:type="spellStart"/>
+      <w:r>
+        <w:rPr>
+          <w:rFonts w:ascii="Times New Roman" w:eastAsia="Times New Roman" w:hAnsi="Times New Roman" w:cs="Times New Roman"/>
+          <w:sz w:val="24"/>
+          <w:szCs w:val="24"/>
+        </w:rPr>
+        <w:t>Diudea</w:t>
+      </w:r>
+      <w:proofErr w:type="spellEnd"/>
+      <w:r>
+        <w:rPr>
+          <w:rFonts w:ascii="Times New Roman" w:eastAsia="Times New Roman" w:hAnsi="Times New Roman" w:cs="Times New Roman"/>
+          <w:sz w:val="24"/>
+          <w:szCs w:val="24"/>
+        </w:rPr>
+        <w:t xml:space="preserve"> set of descriptors do not perform well in prediction by themselves, they come up almost completely as the ones with top loadings in the robust PCA results.</w:t>
       </w:r>
     </w:p>
     <w:p>
@@ -9692,9 +9917,18 @@
       <w:r>
         <w:rPr>
           <w:rFonts w:ascii="Times New Roman" w:eastAsia="Times New Roman" w:hAnsi="Times New Roman" w:cs="Times New Roman"/>
-          <w:sz w:val="24"/>
-        </w:rPr>
-        <w:t>Bold =</w:t>
+          <w:b/>
+          <w:bCs/>
+          <w:sz w:val="24"/>
+        </w:rPr>
+        <w:t>Bold</w:t>
+      </w:r>
+      <w:r>
+        <w:rPr>
+          <w:rFonts w:ascii="Times New Roman" w:eastAsia="Times New Roman" w:hAnsi="Times New Roman" w:cs="Times New Roman"/>
+          <w:sz w:val="24"/>
+        </w:rPr>
+        <w:t xml:space="preserve"> =</w:t>
       </w:r>
       <w:r>
         <w:rPr>
@@ -9804,7 +10038,7 @@
           <w:sz w:val="24"/>
           <w:szCs w:val="24"/>
         </w:rPr>
-        <w:t xml:space="preserve">For </w:t>
+        <w:t>The</w:t>
       </w:r>
       <w:r>
         <w:rPr>
@@ -9812,103 +10046,7 @@
           <w:sz w:val="24"/>
           <w:szCs w:val="24"/>
         </w:rPr>
-        <w:t>the top 3 PCs</w:t>
-      </w:r>
-      <w:r>
-        <w:rPr>
-          <w:rFonts w:ascii="Times New Roman" w:eastAsia="Times New Roman" w:hAnsi="Times New Roman" w:cs="Times New Roman"/>
-          <w:sz w:val="24"/>
-          <w:szCs w:val="24"/>
-        </w:rPr>
-        <w:t xml:space="preserve">, </w:t>
-      </w:r>
-      <w:r>
-        <w:rPr>
-          <w:rFonts w:ascii="Times New Roman" w:eastAsia="Times New Roman" w:hAnsi="Times New Roman" w:cs="Times New Roman"/>
-          <w:sz w:val="24"/>
-          <w:szCs w:val="24"/>
-        </w:rPr>
-        <w:t xml:space="preserve">the </w:t>
-      </w:r>
-      <w:r>
-        <w:rPr>
-          <w:rFonts w:ascii="Times New Roman" w:eastAsia="Times New Roman" w:hAnsi="Times New Roman" w:cs="Times New Roman"/>
-          <w:sz w:val="24"/>
-          <w:szCs w:val="24"/>
-        </w:rPr>
-        <w:t>h</w:t>
-      </w:r>
-      <w:r>
-        <w:rPr>
-          <w:rFonts w:ascii="Times New Roman" w:eastAsia="Times New Roman" w:hAnsi="Times New Roman" w:cs="Times New Roman"/>
-          <w:sz w:val="24"/>
-          <w:szCs w:val="24"/>
-        </w:rPr>
-        <w:t>igh</w:t>
-      </w:r>
-      <w:r>
-        <w:rPr>
-          <w:rFonts w:ascii="Times New Roman" w:eastAsia="Times New Roman" w:hAnsi="Times New Roman" w:cs="Times New Roman"/>
-          <w:sz w:val="24"/>
-          <w:szCs w:val="24"/>
-        </w:rPr>
-        <w:t>est</w:t>
-      </w:r>
-      <w:r>
-        <w:rPr>
-          <w:rFonts w:ascii="Times New Roman" w:eastAsia="Times New Roman" w:hAnsi="Times New Roman" w:cs="Times New Roman"/>
-          <w:sz w:val="24"/>
-          <w:szCs w:val="24"/>
-        </w:rPr>
-        <w:t xml:space="preserve"> loading</w:t>
-      </w:r>
-      <w:r>
-        <w:rPr>
-          <w:rFonts w:ascii="Times New Roman" w:eastAsia="Times New Roman" w:hAnsi="Times New Roman" w:cs="Times New Roman"/>
-          <w:sz w:val="24"/>
-          <w:szCs w:val="24"/>
-        </w:rPr>
-        <w:t>s</w:t>
-      </w:r>
-      <w:r>
-        <w:rPr>
-          <w:rFonts w:ascii="Times New Roman" w:eastAsia="Times New Roman" w:hAnsi="Times New Roman" w:cs="Times New Roman"/>
-          <w:sz w:val="24"/>
-          <w:szCs w:val="24"/>
-        </w:rPr>
         <w:t xml:space="preserve"> </w:t>
-      </w:r>
-      <w:r>
-        <w:rPr>
-          <w:rFonts w:ascii="Times New Roman" w:eastAsia="Times New Roman" w:hAnsi="Times New Roman" w:cs="Times New Roman"/>
-          <w:sz w:val="24"/>
-          <w:szCs w:val="24"/>
-        </w:rPr>
-        <w:t>are</w:t>
-      </w:r>
-      <w:r>
-        <w:rPr>
-          <w:rFonts w:ascii="Times New Roman" w:eastAsia="Times New Roman" w:hAnsi="Times New Roman" w:cs="Times New Roman"/>
-          <w:sz w:val="24"/>
-          <w:szCs w:val="24"/>
-        </w:rPr>
-        <w:t xml:space="preserve"> </w:t>
-      </w:r>
-      <w:r>
-        <w:rPr>
-          <w:rFonts w:ascii="Times New Roman" w:eastAsia="Times New Roman" w:hAnsi="Times New Roman" w:cs="Times New Roman"/>
-          <w:sz w:val="24"/>
-          <w:szCs w:val="24"/>
-        </w:rPr>
-        <w:t xml:space="preserve">observed </w:t>
-      </w:r>
-      <w:r>
-        <w:rPr>
-          <w:rFonts w:ascii="Times New Roman" w:eastAsia="Times New Roman" w:hAnsi="Times New Roman" w:cs="Times New Roman"/>
-          <w:sz w:val="24"/>
-          <w:szCs w:val="24"/>
-        </w:rPr>
-        <w:t xml:space="preserve">for the </w:t>
       </w:r>
       <w:r>
         <w:rPr>
@@ -9945,7 +10083,7 @@
           <w:szCs w:val="24"/>
           <w:shd w:val="clear" w:color="auto" w:fill="FFFFFF"/>
         </w:rPr>
-        <w:t>(</w:t>
+        <w:t xml:space="preserve">has very high loadings across all PCs </w:t>
       </w:r>
       <w:r>
         <w:rPr>
@@ -9954,7 +10092,7 @@
           <w:szCs w:val="24"/>
           <w:shd w:val="clear" w:color="auto" w:fill="FFFFFF"/>
         </w:rPr>
-        <w:t>0.69</w:t>
+        <w:t>(</w:t>
       </w:r>
       <w:r>
         <w:rPr>
@@ -9963,7 +10101,7 @@
           <w:szCs w:val="24"/>
           <w:shd w:val="clear" w:color="auto" w:fill="FFFFFF"/>
         </w:rPr>
-        <w:t>, -0.42 and -0.35, respectively</w:t>
+        <w:t>Highest for PC1 to 3, third highest for PC4</w:t>
       </w:r>
       <w:r>
         <w:rPr>
@@ -10008,7 +10146,7 @@
           <w:szCs w:val="24"/>
           <w:shd w:val="clear" w:color="auto" w:fill="FFFFFF"/>
         </w:rPr>
-        <w:t xml:space="preserve"> that </w:t>
+        <w:t xml:space="preserve"> </w:t>
       </w:r>
       <w:r>
         <w:rPr>
@@ -10017,7 +10155,8 @@
           <w:szCs w:val="24"/>
           <w:shd w:val="clear" w:color="auto" w:fill="FFFFFF"/>
         </w:rPr>
-        <w:t>the activity</w:t>
+        <w:lastRenderedPageBreak/>
+        <w:t xml:space="preserve">that </w:t>
       </w:r>
       <w:r>
         <w:rPr>
@@ -10026,7 +10165,7 @@
           <w:szCs w:val="24"/>
           <w:shd w:val="clear" w:color="auto" w:fill="FFFFFF"/>
         </w:rPr>
-        <w:t xml:space="preserve"> of 95 amines is </w:t>
+        <w:t>the activity</w:t>
       </w:r>
       <w:r>
         <w:rPr>
@@ -10035,7 +10174,7 @@
           <w:szCs w:val="24"/>
           <w:shd w:val="clear" w:color="auto" w:fill="FFFFFF"/>
         </w:rPr>
-        <w:t>possibly guided by</w:t>
+        <w:t xml:space="preserve"> of 95 amines is </w:t>
       </w:r>
       <w:r>
         <w:rPr>
@@ -10044,7 +10183,72 @@
           <w:szCs w:val="24"/>
           <w:shd w:val="clear" w:color="auto" w:fill="FFFFFF"/>
         </w:rPr>
-        <w:t xml:space="preserve"> an energetic dependent process.</w:t>
+        <w:t>possibly guided by</w:t>
+      </w:r>
+      <w:r>
+        <w:rPr>
+          <w:rFonts w:ascii="Times New Roman" w:eastAsia="Times New Roman" w:hAnsi="Times New Roman" w:cs="Times New Roman"/>
+          <w:sz w:val="24"/>
+          <w:szCs w:val="24"/>
+          <w:shd w:val="clear" w:color="auto" w:fill="FFFFFF"/>
+        </w:rPr>
+        <w:t xml:space="preserve"> an energetic dependent process</w:t>
+      </w:r>
+      <w:r>
+        <w:rPr>
+          <w:rFonts w:ascii="Times New Roman" w:eastAsia="Times New Roman" w:hAnsi="Times New Roman" w:cs="Times New Roman"/>
+          <w:sz w:val="24"/>
+          <w:szCs w:val="24"/>
+          <w:shd w:val="clear" w:color="auto" w:fill="FFFFFF"/>
+        </w:rPr>
+        <w:t>, i.e. interaction with a potential target</w:t>
+      </w:r>
+      <w:r>
+        <w:rPr>
+          <w:rFonts w:ascii="Times New Roman" w:eastAsia="Times New Roman" w:hAnsi="Times New Roman" w:cs="Times New Roman"/>
+          <w:sz w:val="24"/>
+          <w:szCs w:val="24"/>
+          <w:shd w:val="clear" w:color="auto" w:fill="FFFFFF"/>
+        </w:rPr>
+        <w:t>.</w:t>
+      </w:r>
+      <w:r>
+        <w:rPr>
+          <w:rFonts w:ascii="Times New Roman" w:eastAsia="Times New Roman" w:hAnsi="Times New Roman" w:cs="Times New Roman"/>
+          <w:sz w:val="24"/>
+          <w:szCs w:val="24"/>
+          <w:shd w:val="clear" w:color="auto" w:fill="FFFFFF"/>
+        </w:rPr>
+        <w:t xml:space="preserve"> These loadings are positive for PC1 and PC4, while negative for the other two: which is justified by the dynamic nature of the interaction. These values </w:t>
+      </w:r>
+      <w:r>
+        <w:rPr>
+          <w:rFonts w:ascii="Times New Roman" w:eastAsia="Times New Roman" w:hAnsi="Times New Roman" w:cs="Times New Roman"/>
+          <w:sz w:val="24"/>
+          <w:szCs w:val="24"/>
+          <w:shd w:val="clear" w:color="auto" w:fill="FFFFFF"/>
+        </w:rPr>
+        <w:t xml:space="preserve">reflect distinct structural states, possibly conformational changes in compounds </w:t>
+      </w:r>
+      <w:proofErr w:type="gramStart"/>
+      <w:r>
+        <w:rPr>
+          <w:rFonts w:ascii="Times New Roman" w:eastAsia="Times New Roman" w:hAnsi="Times New Roman" w:cs="Times New Roman"/>
+          <w:sz w:val="24"/>
+          <w:szCs w:val="24"/>
+          <w:shd w:val="clear" w:color="auto" w:fill="FFFFFF"/>
+        </w:rPr>
+        <w:t>by virtue of</w:t>
+      </w:r>
+      <w:proofErr w:type="gramEnd"/>
+      <w:r>
+        <w:rPr>
+          <w:rFonts w:ascii="Times New Roman" w:eastAsia="Times New Roman" w:hAnsi="Times New Roman" w:cs="Times New Roman"/>
+          <w:sz w:val="24"/>
+          <w:szCs w:val="24"/>
+          <w:shd w:val="clear" w:color="auto" w:fill="FFFFFF"/>
+        </w:rPr>
+        <w:t xml:space="preserve"> interaction with a certain target.</w:t>
       </w:r>
     </w:p>
     <w:p>
@@ -10063,7 +10267,6 @@
           <w:i/>
           <w:sz w:val="24"/>
         </w:rPr>
-        <w:lastRenderedPageBreak/>
         <w:t>Table 5: Top PC loadings of the 508 compounds data</w:t>
       </w:r>
     </w:p>
@@ -12006,7 +12209,23 @@
           <w:sz w:val="24"/>
           <w:szCs w:val="24"/>
         </w:rPr>
-        <w:t>. Toe top 4 PCs have highest loadings for the following relevant v</w:t>
+        <w:t>. T</w:t>
+      </w:r>
+      <w:r>
+        <w:rPr>
+          <w:rFonts w:ascii="Times New Roman" w:eastAsia="Times New Roman" w:hAnsi="Times New Roman" w:cs="Times New Roman"/>
+          <w:sz w:val="24"/>
+          <w:szCs w:val="24"/>
+        </w:rPr>
+        <w:t>h</w:t>
+      </w:r>
+      <w:r>
+        <w:rPr>
+          <w:rFonts w:ascii="Times New Roman" w:eastAsia="Times New Roman" w:hAnsi="Times New Roman" w:cs="Times New Roman"/>
+          <w:sz w:val="24"/>
+          <w:szCs w:val="24"/>
+        </w:rPr>
+        <w:t>e top 4 PCs have highest loadings for the following relevant v</w:t>
       </w:r>
       <w:r>
         <w:rPr>
@@ -12126,8 +12345,42 @@
           <w:color w:val="FF0000"/>
           <w:sz w:val="24"/>
         </w:rPr>
-        <w:t>(To be completed later after results are written)</w:t>
-      </w:r>
+        <w:t xml:space="preserve">In this paper we </w:t>
+      </w:r>
+      <w:r>
+        <w:rPr>
+          <w:rFonts w:ascii="Times New Roman" w:eastAsia="Times New Roman" w:hAnsi="Times New Roman" w:cs="Times New Roman"/>
+          <w:color w:val="FF0000"/>
+          <w:sz w:val="24"/>
+        </w:rPr>
+        <w:t xml:space="preserve">explored the utility of two large sets of chemical descriptors (separately and combined) using </w:t>
+      </w:r>
+      <w:r>
+        <w:rPr>
+          <w:rFonts w:ascii="Times New Roman" w:eastAsia="Times New Roman" w:hAnsi="Times New Roman" w:cs="Times New Roman"/>
+          <w:color w:val="FF0000"/>
+          <w:sz w:val="24"/>
+        </w:rPr>
+        <w:t xml:space="preserve">a case study </w:t>
+      </w:r>
+      <w:r>
+        <w:rPr>
+          <w:rFonts w:ascii="Times New Roman" w:eastAsia="Times New Roman" w:hAnsi="Times New Roman" w:cs="Times New Roman"/>
+          <w:color w:val="FF0000"/>
+          <w:sz w:val="24"/>
+        </w:rPr>
+        <w:t xml:space="preserve">on two sets of chemical compounds. Our findings highlight </w:t>
+      </w:r>
+      <w:r>
+        <w:rPr>
+          <w:rFonts w:ascii="Times New Roman" w:eastAsia="Times New Roman" w:hAnsi="Times New Roman" w:cs="Times New Roman"/>
+          <w:color w:val="FF0000"/>
+          <w:sz w:val="24"/>
+        </w:rPr>
+        <w:t xml:space="preserve">the fact that a higher number of descriptors is often beneficial for predictive model building- but that is contingent on the specific set of compounds being modeled, as well as the use of proper modelling and validation techniques. </w:t>
+      </w:r>
+      <w:bookmarkStart w:id="0" w:name="_GoBack"/>
+      <w:bookmarkEnd w:id="0"/>
     </w:p>
     <w:p>
       <w:pPr>
@@ -12279,6 +12532,7 @@
           <w:rFonts w:ascii="Times New Roman" w:eastAsia="Times New Roman" w:hAnsi="Times New Roman" w:cs="Times New Roman"/>
           <w:sz w:val="24"/>
         </w:rPr>
+        <w:lastRenderedPageBreak/>
         <w:t>Supplementary material (Supplementary tables 1-4) is available on the publisher’s web site along with the published article.</w:t>
       </w:r>
     </w:p>
@@ -12395,7 +12649,7 @@
               </w:tblGrid>
               <w:tr>
                 <w:trPr>
-                  <w:divId w:val="406458432"/>
+                  <w:divId w:val="298919749"/>
                   <w:tblCellSpacing w:w="15" w:type="dxa"/>
                 </w:trPr>
                 <w:tc>
@@ -12444,7 +12698,7 @@
               </w:tr>
               <w:tr>
                 <w:trPr>
-                  <w:divId w:val="406458432"/>
+                  <w:divId w:val="298919749"/>
                   <w:tblCellSpacing w:w="15" w:type="dxa"/>
                 </w:trPr>
                 <w:tc>
@@ -12463,7 +12717,6 @@
                       <w:rPr>
                         <w:noProof/>
                       </w:rPr>
-                      <w:lastRenderedPageBreak/>
                       <w:t xml:space="preserve">[2] </w:t>
                     </w:r>
                   </w:p>
@@ -12491,7 +12744,7 @@
               </w:tr>
               <w:tr>
                 <w:trPr>
-                  <w:divId w:val="406458432"/>
+                  <w:divId w:val="298919749"/>
                   <w:tblCellSpacing w:w="15" w:type="dxa"/>
                 </w:trPr>
                 <w:tc>
@@ -12551,7 +12804,7 @@
               </w:tr>
               <w:tr>
                 <w:trPr>
-                  <w:divId w:val="406458432"/>
+                  <w:divId w:val="298919749"/>
                   <w:tblCellSpacing w:w="15" w:type="dxa"/>
                 </w:trPr>
                 <w:tc>
@@ -12611,7 +12864,7 @@
               </w:tr>
               <w:tr>
                 <w:trPr>
-                  <w:divId w:val="406458432"/>
+                  <w:divId w:val="298919749"/>
                   <w:tblCellSpacing w:w="15" w:type="dxa"/>
                 </w:trPr>
                 <w:tc>
@@ -12657,7 +12910,7 @@
               </w:tr>
               <w:tr>
                 <w:trPr>
-                  <w:divId w:val="406458432"/>
+                  <w:divId w:val="298919749"/>
                   <w:tblCellSpacing w:w="15" w:type="dxa"/>
                 </w:trPr>
                 <w:tc>
@@ -12703,7 +12956,7 @@
               </w:tr>
               <w:tr>
                 <w:trPr>
-                  <w:divId w:val="406458432"/>
+                  <w:divId w:val="298919749"/>
                   <w:tblCellSpacing w:w="15" w:type="dxa"/>
                 </w:trPr>
                 <w:tc>
@@ -12763,7 +13016,7 @@
               </w:tr>
               <w:tr>
                 <w:trPr>
-                  <w:divId w:val="406458432"/>
+                  <w:divId w:val="298919749"/>
                   <w:tblCellSpacing w:w="15" w:type="dxa"/>
                 </w:trPr>
                 <w:tc>
@@ -12809,7 +13062,7 @@
               </w:tr>
               <w:tr>
                 <w:trPr>
-                  <w:divId w:val="406458432"/>
+                  <w:divId w:val="298919749"/>
                   <w:tblCellSpacing w:w="15" w:type="dxa"/>
                 </w:trPr>
                 <w:tc>
@@ -12855,7 +13108,7 @@
               </w:tr>
               <w:tr>
                 <w:trPr>
-                  <w:divId w:val="406458432"/>
+                  <w:divId w:val="298919749"/>
                   <w:tblCellSpacing w:w="15" w:type="dxa"/>
                 </w:trPr>
                 <w:tc>
@@ -12901,7 +13154,7 @@
               </w:tr>
               <w:tr>
                 <w:trPr>
-                  <w:divId w:val="406458432"/>
+                  <w:divId w:val="298919749"/>
                   <w:tblCellSpacing w:w="15" w:type="dxa"/>
                 </w:trPr>
                 <w:tc>
@@ -12947,7 +13200,7 @@
               </w:tr>
               <w:tr>
                 <w:trPr>
-                  <w:divId w:val="406458432"/>
+                  <w:divId w:val="298919749"/>
                   <w:tblCellSpacing w:w="15" w:type="dxa"/>
                 </w:trPr>
                 <w:tc>
@@ -12994,7 +13247,16 @@
                         <w:iCs/>
                         <w:noProof/>
                       </w:rPr>
-                      <w:t>Topological Indices and Related Descriptors in QSAR and QSPR</w:t>
+                      <w:t xml:space="preserve">Topological Indices </w:t>
+                    </w:r>
+                    <w:r>
+                      <w:rPr>
+                        <w:i/>
+                        <w:iCs/>
+                        <w:noProof/>
+                      </w:rPr>
+                      <w:lastRenderedPageBreak/>
+                      <w:t>and Related Descriptors in QSAR and QSPR</w:t>
                     </w:r>
                     <w:r>
                       <w:rPr>
@@ -13007,7 +13269,7 @@
               </w:tr>
               <w:tr>
                 <w:trPr>
-                  <w:divId w:val="406458432"/>
+                  <w:divId w:val="298919749"/>
                   <w:tblCellSpacing w:w="15" w:type="dxa"/>
                 </w:trPr>
                 <w:tc>
@@ -13026,6 +13288,7 @@
                       <w:rPr>
                         <w:noProof/>
                       </w:rPr>
+                      <w:lastRenderedPageBreak/>
                       <w:t xml:space="preserve">[13] </w:t>
                     </w:r>
                   </w:p>
@@ -13067,7 +13330,7 @@
               </w:tr>
               <w:tr>
                 <w:trPr>
-                  <w:divId w:val="406458432"/>
+                  <w:divId w:val="298919749"/>
                   <w:tblCellSpacing w:w="15" w:type="dxa"/>
                 </w:trPr>
                 <w:tc>
@@ -13086,7 +13349,6 @@
                       <w:rPr>
                         <w:noProof/>
                       </w:rPr>
-                      <w:lastRenderedPageBreak/>
                       <w:t xml:space="preserve">[14] </w:t>
                     </w:r>
                   </w:p>
@@ -13128,7 +13390,7 @@
               </w:tr>
               <w:tr>
                 <w:trPr>
-                  <w:divId w:val="406458432"/>
+                  <w:divId w:val="298919749"/>
                   <w:tblCellSpacing w:w="15" w:type="dxa"/>
                 </w:trPr>
                 <w:tc>
@@ -13188,7 +13450,7 @@
               </w:tr>
               <w:tr>
                 <w:trPr>
-                  <w:divId w:val="406458432"/>
+                  <w:divId w:val="298919749"/>
                   <w:tblCellSpacing w:w="15" w:type="dxa"/>
                 </w:trPr>
                 <w:tc>
@@ -13234,7 +13496,7 @@
               </w:tr>
               <w:tr>
                 <w:trPr>
-                  <w:divId w:val="406458432"/>
+                  <w:divId w:val="298919749"/>
                   <w:tblCellSpacing w:w="15" w:type="dxa"/>
                 </w:trPr>
                 <w:tc>
@@ -13280,7 +13542,7 @@
               </w:tr>
               <w:tr>
                 <w:trPr>
-                  <w:divId w:val="406458432"/>
+                  <w:divId w:val="298919749"/>
                   <w:tblCellSpacing w:w="15" w:type="dxa"/>
                 </w:trPr>
                 <w:tc>
@@ -13326,7 +13588,7 @@
               </w:tr>
               <w:tr>
                 <w:trPr>
-                  <w:divId w:val="406458432"/>
+                  <w:divId w:val="298919749"/>
                   <w:tblCellSpacing w:w="15" w:type="dxa"/>
                 </w:trPr>
                 <w:tc>
@@ -13386,7 +13648,7 @@
               </w:tr>
               <w:tr>
                 <w:trPr>
-                  <w:divId w:val="406458432"/>
+                  <w:divId w:val="298919749"/>
                   <w:tblCellSpacing w:w="15" w:type="dxa"/>
                 </w:trPr>
                 <w:tc>
@@ -13446,7 +13708,7 @@
               </w:tr>
               <w:tr>
                 <w:trPr>
-                  <w:divId w:val="406458432"/>
+                  <w:divId w:val="298919749"/>
                   <w:tblCellSpacing w:w="15" w:type="dxa"/>
                 </w:trPr>
                 <w:tc>
@@ -13506,7 +13768,7 @@
               </w:tr>
               <w:tr>
                 <w:trPr>
-                  <w:divId w:val="406458432"/>
+                  <w:divId w:val="298919749"/>
                   <w:tblCellSpacing w:w="15" w:type="dxa"/>
                 </w:trPr>
                 <w:tc>
@@ -13552,7 +13814,7 @@
               </w:tr>
               <w:tr>
                 <w:trPr>
-                  <w:divId w:val="406458432"/>
+                  <w:divId w:val="298919749"/>
                   <w:tblCellSpacing w:w="15" w:type="dxa"/>
                 </w:trPr>
                 <w:tc>
@@ -13612,7 +13874,7 @@
               </w:tr>
               <w:tr>
                 <w:trPr>
-                  <w:divId w:val="406458432"/>
+                  <w:divId w:val="298919749"/>
                   <w:tblCellSpacing w:w="15" w:type="dxa"/>
                 </w:trPr>
                 <w:tc>
@@ -13658,7 +13920,7 @@
               </w:tr>
               <w:tr>
                 <w:trPr>
-                  <w:divId w:val="406458432"/>
+                  <w:divId w:val="298919749"/>
                   <w:tblCellSpacing w:w="15" w:type="dxa"/>
                 </w:trPr>
                 <w:tc>
@@ -13718,7 +13980,7 @@
               </w:tr>
               <w:tr>
                 <w:trPr>
-                  <w:divId w:val="406458432"/>
+                  <w:divId w:val="298919749"/>
                   <w:tblCellSpacing w:w="15" w:type="dxa"/>
                 </w:trPr>
                 <w:tc>
@@ -13737,6 +13999,7 @@
                       <w:rPr>
                         <w:noProof/>
                       </w:rPr>
+                      <w:lastRenderedPageBreak/>
                       <w:t xml:space="preserve">[26] </w:t>
                     </w:r>
                   </w:p>
@@ -13778,7 +14041,7 @@
               </w:tr>
               <w:tr>
                 <w:trPr>
-                  <w:divId w:val="406458432"/>
+                  <w:divId w:val="298919749"/>
                   <w:tblCellSpacing w:w="15" w:type="dxa"/>
                 </w:trPr>
                 <w:tc>
@@ -13838,7 +14101,7 @@
               </w:tr>
               <w:tr>
                 <w:trPr>
-                  <w:divId w:val="406458432"/>
+                  <w:divId w:val="298919749"/>
                   <w:tblCellSpacing w:w="15" w:type="dxa"/>
                 </w:trPr>
                 <w:tc>
@@ -13857,7 +14120,6 @@
                       <w:rPr>
                         <w:noProof/>
                       </w:rPr>
-                      <w:lastRenderedPageBreak/>
                       <w:t xml:space="preserve">[28] </w:t>
                     </w:r>
                   </w:p>
@@ -13899,7 +14161,7 @@
               </w:tr>
               <w:tr>
                 <w:trPr>
-                  <w:divId w:val="406458432"/>
+                  <w:divId w:val="298919749"/>
                   <w:tblCellSpacing w:w="15" w:type="dxa"/>
                 </w:trPr>
                 <w:tc>
@@ -13945,7 +14207,7 @@
               </w:tr>
               <w:tr>
                 <w:trPr>
-                  <w:divId w:val="406458432"/>
+                  <w:divId w:val="298919749"/>
                   <w:tblCellSpacing w:w="15" w:type="dxa"/>
                 </w:trPr>
                 <w:tc>
@@ -14005,7 +14267,7 @@
               </w:tr>
               <w:tr>
                 <w:trPr>
-                  <w:divId w:val="406458432"/>
+                  <w:divId w:val="298919749"/>
                   <w:tblCellSpacing w:w="15" w:type="dxa"/>
                 </w:trPr>
                 <w:tc>
@@ -14044,7 +14306,7 @@
                       <w:rPr>
                         <w:noProof/>
                       </w:rPr>
-                      <w:t xml:space="preserve">V. Svetnik, A. Liaw, C. Tong and others, "Random Forest:  A Classification and Regression Tool for Compound Classification and QSAR Modeling," </w:t>
+                      <w:t xml:space="preserve">J. B. O. Mitchell, "Machine learning methods in chemoinformatics," </w:t>
                     </w:r>
                     <w:r>
                       <w:rPr>
@@ -14052,20 +14314,20 @@
                         <w:iCs/>
                         <w:noProof/>
                       </w:rPr>
-                      <w:t xml:space="preserve">J. Chem. Inf. Model., </w:t>
+                      <w:t xml:space="preserve">WIREs Comput. Mol. Sci., </w:t>
                     </w:r>
                     <w:r>
                       <w:rPr>
                         <w:noProof/>
                       </w:rPr>
-                      <w:t xml:space="preserve">vol. 43, no. 6, pp. 1947-1958, 2003. </w:t>
+                      <w:t xml:space="preserve">vol. 4, pp. 468-481, 2014. </w:t>
                     </w:r>
                   </w:p>
                 </w:tc>
               </w:tr>
               <w:tr>
                 <w:trPr>
-                  <w:divId w:val="406458432"/>
+                  <w:divId w:val="298919749"/>
                   <w:tblCellSpacing w:w="15" w:type="dxa"/>
                 </w:trPr>
                 <w:tc>
@@ -14104,7 +14366,7 @@
                       <w:rPr>
                         <w:noProof/>
                       </w:rPr>
-                      <w:t xml:space="preserve">P. G. Polishchuk, E. N. Muratov, A. G. Artemenko and others, "Application of Random Forest Approach to QSAR Prediction of Aquatic Toxicity," </w:t>
+                      <w:t xml:space="preserve">V. Svetnik, A. Liaw, C. Tong and others, "Random Forest:  A Classification and Regression Tool for Compound Classification and QSAR Modeling," </w:t>
                     </w:r>
                     <w:r>
                       <w:rPr>
@@ -14112,20 +14374,20 @@
                         <w:iCs/>
                         <w:noProof/>
                       </w:rPr>
-                      <w:t xml:space="preserve">J. Chem, Inf. Model., </w:t>
+                      <w:t xml:space="preserve">J. Chem. Inf. Model., </w:t>
                     </w:r>
                     <w:r>
                       <w:rPr>
                         <w:noProof/>
                       </w:rPr>
-                      <w:t xml:space="preserve">vol. 49, no. 11, pp. 2481-2488, 2009. </w:t>
+                      <w:t xml:space="preserve">vol. 43, no. 6, pp. 1947-1958, 2003. </w:t>
                     </w:r>
                   </w:p>
                 </w:tc>
               </w:tr>
               <w:tr>
                 <w:trPr>
-                  <w:divId w:val="406458432"/>
+                  <w:divId w:val="298919749"/>
                   <w:tblCellSpacing w:w="15" w:type="dxa"/>
                 </w:trPr>
                 <w:tc>
@@ -14164,7 +14426,7 @@
                       <w:rPr>
                         <w:noProof/>
                       </w:rPr>
-                      <w:t xml:space="preserve">V. E. Kuz'min, P. G. Polishchuk, A. G. Artemenko and S. A. Andronati, "Interpretation of QSAR Models Based on Random Forest Methods," </w:t>
+                      <w:t xml:space="preserve">P. G. Polishchuk, E. N. Muratov, A. G. Artemenko and others, "Application of Random Forest Approach to QSAR Prediction of Aquatic Toxicity," </w:t>
                     </w:r>
                     <w:r>
                       <w:rPr>
@@ -14172,20 +14434,20 @@
                         <w:iCs/>
                         <w:noProof/>
                       </w:rPr>
-                      <w:t xml:space="preserve">Mol. Inform., </w:t>
+                      <w:t xml:space="preserve">J. Chem, Inf. Model., </w:t>
                     </w:r>
                     <w:r>
                       <w:rPr>
                         <w:noProof/>
                       </w:rPr>
-                      <w:t xml:space="preserve">vol. 30, no. 6-7, pp. 593-603, 2011. </w:t>
+                      <w:t xml:space="preserve">vol. 49, no. 11, pp. 2481-2488, 2009. </w:t>
                     </w:r>
                   </w:p>
                 </w:tc>
               </w:tr>
               <w:tr>
                 <w:trPr>
-                  <w:divId w:val="406458432"/>
+                  <w:divId w:val="298919749"/>
                   <w:tblCellSpacing w:w="15" w:type="dxa"/>
                 </w:trPr>
                 <w:tc>
@@ -14224,7 +14486,7 @@
                       <w:rPr>
                         <w:noProof/>
                       </w:rPr>
-                      <w:t xml:space="preserve">V. Svetnik, T. Wang, C. Tong and others, "Boosting:  An Ensemble Learning Tool for Compound Classification and QSAR Modeling," </w:t>
+                      <w:t xml:space="preserve">V. E. Kuz'min, P. G. Polishchuk, A. G. Artemenko and S. A. Andronati, "Interpretation of QSAR Models Based on Random Forest Methods," </w:t>
                     </w:r>
                     <w:r>
                       <w:rPr>
@@ -14232,20 +14494,20 @@
                         <w:iCs/>
                         <w:noProof/>
                       </w:rPr>
-                      <w:t xml:space="preserve">J. Chem. Inf. Model., </w:t>
+                      <w:t xml:space="preserve">Mol. Inform., </w:t>
                     </w:r>
                     <w:r>
                       <w:rPr>
                         <w:noProof/>
                       </w:rPr>
-                      <w:t xml:space="preserve">vol. 45, no. 3, pp. 786-799, 2005. </w:t>
+                      <w:t xml:space="preserve">vol. 30, no. 6-7, pp. 593-603, 2011. </w:t>
                     </w:r>
                   </w:p>
                 </w:tc>
               </w:tr>
               <w:tr>
                 <w:trPr>
-                  <w:divId w:val="406458432"/>
+                  <w:divId w:val="298919749"/>
                   <w:tblCellSpacing w:w="15" w:type="dxa"/>
                 </w:trPr>
                 <w:tc>
@@ -14284,7 +14546,7 @@
                       <w:rPr>
                         <w:noProof/>
                       </w:rPr>
-                      <w:t xml:space="preserve">R. P. Sheridan, W. M. Wang, A. Liaw and others, "Extreme Gradient Boosting as a Method for Quantitative Structure–Activity Relationships," </w:t>
+                      <w:t xml:space="preserve">V. Svetnik, T. Wang, C. Tong and others, "Boosting:  An Ensemble Learning Tool for Compound Classification and QSAR Modeling," </w:t>
                     </w:r>
                     <w:r>
                       <w:rPr>
@@ -14298,14 +14560,14 @@
                       <w:rPr>
                         <w:noProof/>
                       </w:rPr>
-                      <w:t xml:space="preserve">vol. 56, no. 12, pp. 2353-2360, 2016. </w:t>
+                      <w:t xml:space="preserve">vol. 45, no. 3, pp. 786-799, 2005. </w:t>
                     </w:r>
                   </w:p>
                 </w:tc>
               </w:tr>
               <w:tr>
                 <w:trPr>
-                  <w:divId w:val="406458432"/>
+                  <w:divId w:val="298919749"/>
                   <w:tblCellSpacing w:w="15" w:type="dxa"/>
                 </w:trPr>
                 <w:tc>
@@ -14344,7 +14606,7 @@
                       <w:rPr>
                         <w:noProof/>
                       </w:rPr>
-                      <w:t xml:space="preserve">Q.-S. Xu and Y.-Z. Liang, "Monte Carlo cross validation," </w:t>
+                      <w:t xml:space="preserve">R. P. Sheridan, W. M. Wang, A. Liaw and others, "Extreme Gradient Boosting as a Method for Quantitative Structure–Activity Relationships," </w:t>
                     </w:r>
                     <w:r>
                       <w:rPr>
@@ -14352,20 +14614,20 @@
                         <w:iCs/>
                         <w:noProof/>
                       </w:rPr>
-                      <w:t xml:space="preserve">Chemom. Intell. Lab. Syst., </w:t>
+                      <w:t xml:space="preserve">J. Chem. Inf. Model., </w:t>
                     </w:r>
                     <w:r>
                       <w:rPr>
                         <w:noProof/>
                       </w:rPr>
-                      <w:t xml:space="preserve">vol. 56, pp. 1-11, 2001. </w:t>
+                      <w:t xml:space="preserve">vol. 56, no. 12, pp. 2353-2360, 2016. </w:t>
                     </w:r>
                   </w:p>
                 </w:tc>
               </w:tr>
               <w:tr>
                 <w:trPr>
-                  <w:divId w:val="406458432"/>
+                  <w:divId w:val="298919749"/>
                   <w:tblCellSpacing w:w="15" w:type="dxa"/>
                 </w:trPr>
                 <w:tc>
@@ -14404,7 +14666,7 @@
                       <w:rPr>
                         <w:noProof/>
                       </w:rPr>
-                      <w:t xml:space="preserve">Y. Zhang and Y. Yang, "Cross-validation for selecting a model selection procedure," </w:t>
+                      <w:t xml:space="preserve">Q.-S. Xu and Y.-Z. Liang, "Monte Carlo cross validation," </w:t>
                     </w:r>
                     <w:r>
                       <w:rPr>
@@ -14412,20 +14674,20 @@
                         <w:iCs/>
                         <w:noProof/>
                       </w:rPr>
-                      <w:t xml:space="preserve">J. Econometrics, </w:t>
+                      <w:t xml:space="preserve">Chemom. Intell. Lab. Syst., </w:t>
                     </w:r>
                     <w:r>
                       <w:rPr>
                         <w:noProof/>
                       </w:rPr>
-                      <w:t xml:space="preserve">vol. 187, pp. 95-112, 2015. </w:t>
+                      <w:t xml:space="preserve">vol. 56, pp. 1-11, 2001. </w:t>
                     </w:r>
                   </w:p>
                 </w:tc>
               </w:tr>
               <w:tr>
                 <w:trPr>
-                  <w:divId w:val="406458432"/>
+                  <w:divId w:val="298919749"/>
                   <w:tblCellSpacing w:w="15" w:type="dxa"/>
                 </w:trPr>
                 <w:tc>
@@ -14464,7 +14726,7 @@
                       <w:rPr>
                         <w:noProof/>
                       </w:rPr>
-                      <w:t xml:space="preserve">D. Hawkins, S. Basak and D. Mills, "QSARs for chemical mutagens from structure: ridge regression fitting and diagnostics," </w:t>
+                      <w:t xml:space="preserve">Y. Zhang and Y. Yang, "Cross-validation for selecting a model selection procedure," </w:t>
                     </w:r>
                     <w:r>
                       <w:rPr>
@@ -14472,20 +14734,20 @@
                         <w:iCs/>
                         <w:noProof/>
                       </w:rPr>
-                      <w:t xml:space="preserve">Environ. Toxicol. Pharmacol., </w:t>
+                      <w:t xml:space="preserve">J. Econometrics, </w:t>
                     </w:r>
                     <w:r>
                       <w:rPr>
                         <w:noProof/>
                       </w:rPr>
-                      <w:t xml:space="preserve">vol. 16, pp. 37-44, 2004. </w:t>
+                      <w:t xml:space="preserve">vol. 187, pp. 95-112, 2015. </w:t>
                     </w:r>
                   </w:p>
                 </w:tc>
               </w:tr>
               <w:tr>
                 <w:trPr>
-                  <w:divId w:val="406458432"/>
+                  <w:divId w:val="298919749"/>
                   <w:tblCellSpacing w:w="15" w:type="dxa"/>
                 </w:trPr>
                 <w:tc>
@@ -14524,7 +14786,7 @@
                       <w:rPr>
                         <w:noProof/>
                       </w:rPr>
-                      <w:t xml:space="preserve">S. Majumdar, S. C. Basak and G. D. Grunwald, "Adapting interrelated two-way clustering method for quantitative structure-activity relationship (QSAR) modeling of mutagenicity/non-mutagenicity of a diverse set of chemicals," </w:t>
+                      <w:t xml:space="preserve">D. Hawkins, S. Basak and D. Mills, "QSARs for chemical mutagens from structure: ridge regression fitting and diagnostics," </w:t>
                     </w:r>
                     <w:r>
                       <w:rPr>
@@ -14532,20 +14794,20 @@
                         <w:iCs/>
                         <w:noProof/>
                       </w:rPr>
-                      <w:t xml:space="preserve">Curr. Comput. Aided Drug Des., </w:t>
+                      <w:t xml:space="preserve">Environ. Toxicol. Pharmacol., </w:t>
                     </w:r>
                     <w:r>
                       <w:rPr>
                         <w:noProof/>
                       </w:rPr>
-                      <w:t xml:space="preserve">vol. 9, pp. 463-471, 2013. </w:t>
+                      <w:t xml:space="preserve">vol. 16, pp. 37-44, 2004. </w:t>
                     </w:r>
                   </w:p>
                 </w:tc>
               </w:tr>
               <w:tr>
                 <w:trPr>
-                  <w:divId w:val="406458432"/>
+                  <w:divId w:val="298919749"/>
                   <w:tblCellSpacing w:w="15" w:type="dxa"/>
                 </w:trPr>
                 <w:tc>
@@ -14564,6 +14826,7 @@
                       <w:rPr>
                         <w:noProof/>
                       </w:rPr>
+                      <w:lastRenderedPageBreak/>
                       <w:t xml:space="preserve">[40] </w:t>
                     </w:r>
                   </w:p>
@@ -14584,7 +14847,7 @@
                       <w:rPr>
                         <w:noProof/>
                       </w:rPr>
-                      <w:t xml:space="preserve">S. C. Basak and S. Majumdar, "Prediction of Mutagenicity of Chemicals from Their Calculated Molecular Descriptors: A Case Study with Structurally Homogeneous versus Diverse Datasets," </w:t>
+                      <w:t xml:space="preserve">S. Majumdar, S. C. Basak and G. D. Grunwald, "Adapting interrelated two-way clustering method for quantitative structure-activity relationship (QSAR) modeling of mutagenicity/non-mutagenicity of a diverse set of chemicals," </w:t>
                     </w:r>
                     <w:r>
                       <w:rPr>
@@ -14592,20 +14855,20 @@
                         <w:iCs/>
                         <w:noProof/>
                       </w:rPr>
-                      <w:t xml:space="preserve">Curr. Comput. Aided Drug. Des., </w:t>
+                      <w:t xml:space="preserve">Curr. Comput. Aided Drug Des., </w:t>
                     </w:r>
                     <w:r>
                       <w:rPr>
                         <w:noProof/>
                       </w:rPr>
-                      <w:t xml:space="preserve">vol. 11, pp. 117-123, 2015. </w:t>
+                      <w:t xml:space="preserve">vol. 9, pp. 463-471, 2013. </w:t>
                     </w:r>
                   </w:p>
                 </w:tc>
               </w:tr>
               <w:tr>
                 <w:trPr>
-                  <w:divId w:val="406458432"/>
+                  <w:divId w:val="298919749"/>
                   <w:tblCellSpacing w:w="15" w:type="dxa"/>
                 </w:trPr>
                 <w:tc>
@@ -14644,6 +14907,66 @@
                       <w:rPr>
                         <w:noProof/>
                       </w:rPr>
+                      <w:t xml:space="preserve">S. C. Basak and S. Majumdar, "Prediction of Mutagenicity of Chemicals from Their Calculated Molecular Descriptors: A Case Study with Structurally Homogeneous versus Diverse Datasets," </w:t>
+                    </w:r>
+                    <w:r>
+                      <w:rPr>
+                        <w:i/>
+                        <w:iCs/>
+                        <w:noProof/>
+                      </w:rPr>
+                      <w:t xml:space="preserve">Curr. Comput. Aided Drug. Des., </w:t>
+                    </w:r>
+                    <w:r>
+                      <w:rPr>
+                        <w:noProof/>
+                      </w:rPr>
+                      <w:t xml:space="preserve">vol. 11, pp. 117-123, 2015. </w:t>
+                    </w:r>
+                  </w:p>
+                </w:tc>
+              </w:tr>
+              <w:tr>
+                <w:trPr>
+                  <w:divId w:val="298919749"/>
+                  <w:tblCellSpacing w:w="15" w:type="dxa"/>
+                </w:trPr>
+                <w:tc>
+                  <w:tcPr>
+                    <w:tcW w:w="50" w:type="pct"/>
+                    <w:hideMark/>
+                  </w:tcPr>
+                  <w:p>
+                    <w:pPr>
+                      <w:pStyle w:val="Bibliography"/>
+                      <w:rPr>
+                        <w:noProof/>
+                      </w:rPr>
+                    </w:pPr>
+                    <w:r>
+                      <w:rPr>
+                        <w:noProof/>
+                      </w:rPr>
+                      <w:t xml:space="preserve">[42] </w:t>
+                    </w:r>
+                  </w:p>
+                </w:tc>
+                <w:tc>
+                  <w:tcPr>
+                    <w:tcW w:w="0" w:type="auto"/>
+                    <w:hideMark/>
+                  </w:tcPr>
+                  <w:p>
+                    <w:pPr>
+                      <w:pStyle w:val="Bibliography"/>
+                      <w:rPr>
+                        <w:noProof/>
+                      </w:rPr>
+                    </w:pPr>
+                    <w:r>
+                      <w:rPr>
+                        <w:noProof/>
+                      </w:rPr>
                       <w:t xml:space="preserve">R Core Team, </w:t>
                     </w:r>
                     <w:r>
@@ -14666,7 +14989,7 @@
             </w:tbl>
             <w:p>
               <w:pPr>
-                <w:divId w:val="406458432"/>
+                <w:divId w:val="298919749"/>
                 <w:rPr>
                   <w:rFonts w:eastAsia="Times New Roman"/>
                   <w:noProof/>
@@ -14686,7 +15009,6 @@
                   <w:bCs/>
                   <w:noProof/>
                 </w:rPr>
-                <w:lastRenderedPageBreak/>
                 <w:fldChar w:fldCharType="end"/>
               </w:r>
             </w:p>
@@ -16083,7 +16405,7 @@
     <b:Pages>1947-1958</b:Pages>
     <b:Volume>43</b:Volume>
     <b:Issue>6</b:Issue>
-    <b:RefOrder>31</b:RefOrder>
+    <b:RefOrder>32</b:RefOrder>
   </b:Source>
   <b:Source>
     <b:Tag>Pol09</b:Tag>
@@ -16119,7 +16441,7 @@
     <b:Pages>2481-2488</b:Pages>
     <b:Volume>49</b:Volume>
     <b:Issue>11</b:Issue>
-    <b:RefOrder>32</b:RefOrder>
+    <b:RefOrder>33</b:RefOrder>
   </b:Source>
   <b:Source>
     <b:Tag>Kuz11</b:Tag>
@@ -16157,7 +16479,7 @@
     <b:Pages>593-603</b:Pages>
     <b:Volume>30</b:Volume>
     <b:Issue>6-7</b:Issue>
-    <b:RefOrder>33</b:RefOrder>
+    <b:RefOrder>34</b:RefOrder>
   </b:Source>
   <b:Source>
     <b:Tag>RCo14</b:Tag>
@@ -16174,7 +16496,7 @@
         </b:NameList>
       </b:Author>
     </b:Author>
-    <b:RefOrder>41</b:RefOrder>
+    <b:RefOrder>42</b:RefOrder>
   </b:Source>
   <b:Source>
     <b:Tag>Sve05</b:Tag>
@@ -16207,7 +16529,7 @@
     <b:Pages>786-799</b:Pages>
     <b:Volume>45</b:Volume>
     <b:Issue>3</b:Issue>
-    <b:RefOrder>34</b:RefOrder>
+    <b:RefOrder>35</b:RefOrder>
   </b:Source>
   <b:Source>
     <b:Tag>She16</b:Tag>
@@ -16242,7 +16564,7 @@
     <b:Pages>2353-2360</b:Pages>
     <b:Volume>56</b:Volume>
     <b:Issue>12</b:Issue>
-    <b:RefOrder>35</b:RefOrder>
+    <b:RefOrder>36</b:RefOrder>
   </b:Source>
   <b:Source>
     <b:Tag>XuQ01</b:Tag>
@@ -16267,7 +16589,7 @@
     <b:Year>2001</b:Year>
     <b:Pages>1-11</b:Pages>
     <b:Volume>56</b:Volume>
-    <b:RefOrder>36</b:RefOrder>
+    <b:RefOrder>37</b:RefOrder>
   </b:Source>
   <b:Source>
     <b:Tag>Zha15</b:Tag>
@@ -16292,7 +16614,7 @@
     <b:Year>2015</b:Year>
     <b:Pages>95-112</b:Pages>
     <b:Volume>187</b:Volume>
-    <b:RefOrder>37</b:RefOrder>
+    <b:RefOrder>38</b:RefOrder>
   </b:Source>
   <b:Source>
     <b:Tag>Bas151</b:Tag>
@@ -16460,7 +16782,7 @@
     <b:JournalName>Environ. Toxicol. Pharmacol.</b:JournalName>
     <b:Pages>37-44</b:Pages>
     <b:Volume>16</b:Volume>
-    <b:RefOrder>38</b:RefOrder>
+    <b:RefOrder>39</b:RefOrder>
   </b:Source>
   <b:Source>
     <b:Tag>Bas16</b:Tag>
@@ -16608,7 +16930,7 @@
     <b:Pages>463-471</b:Pages>
     <b:JournalName>Curr. Comput. Aided Drug Des.</b:JournalName>
     <b:Volume>9</b:Volume>
-    <b:RefOrder>39</b:RefOrder>
+    <b:RefOrder>40</b:RefOrder>
   </b:Source>
   <b:Source>
     <b:Tag>Maj16</b:Tag>
@@ -16661,7 +16983,7 @@
     <b:JournalName>Curr. Comput. Aided Drug. Des.</b:JournalName>
     <b:Pages>117-123</b:Pages>
     <b:Volume>11</b:Volume>
-    <b:RefOrder>40</b:RefOrder>
+    <b:RefOrder>41</b:RefOrder>
   </b:Source>
   <b:Source>
     <b:Tag>Maj18</b:Tag>
@@ -16896,11 +17218,33 @@
     <b:Publisher>Babes-Bolyai University</b:Publisher>
     <b:RefOrder>17</b:RefOrder>
   </b:Source>
+  <b:Source>
+    <b:Tag>Mit14</b:Tag>
+    <b:SourceType>JournalArticle</b:SourceType>
+    <b:Guid>{2162586B-5325-4C5A-A198-976580773EEA}</b:Guid>
+    <b:Author>
+      <b:Author>
+        <b:NameList>
+          <b:Person>
+            <b:Last>Mitchell</b:Last>
+            <b:First>J.</b:First>
+            <b:Middle>B. O.</b:Middle>
+          </b:Person>
+        </b:NameList>
+      </b:Author>
+    </b:Author>
+    <b:Title>Machine learning methods in chemoinformatics</b:Title>
+    <b:JournalName>WIREs Comput. Mol. Sci.</b:JournalName>
+    <b:Year>2014</b:Year>
+    <b:Pages>468-481</b:Pages>
+    <b:Volume>4</b:Volume>
+    <b:RefOrder>31</b:RefOrder>
+  </b:Source>
 </b:Sources>
 </file>
 
 <file path=customXml/itemProps1.xml><?xml version="1.0" encoding="utf-8"?>
-<ds:datastoreItem xmlns:ds="http://schemas.openxmlformats.org/officeDocument/2006/customXml" ds:itemID="{44262DC0-B146-4AC8-A1D7-F623A86AE676}">
+<ds:datastoreItem xmlns:ds="http://schemas.openxmlformats.org/officeDocument/2006/customXml" ds:itemID="{BA3482A6-5BB8-42AA-8D81-D605E34CB595}">
   <ds:schemaRefs>
     <ds:schemaRef ds:uri="http://schemas.openxmlformats.org/officeDocument/2006/bibliography"/>
   </ds:schemaRefs>
